--- a/FDA_HW3_H54051261.docx
+++ b/FDA_HW3_H54051261.docx
@@ -46,7 +46,6 @@
     <w:p>
       <w:pPr>
         <w:rPr>
-          <w:rFonts w:hint="eastAsia"/>
           <w:lang w:val="en"/>
         </w:rPr>
       </w:pPr>
@@ -107,17 +106,11 @@
     <w:p>
       <w:pPr>
         <w:ind w:left="1080"/>
-        <w:rPr>
-          <w:rFonts w:hint="eastAsia"/>
-        </w:rPr>
       </w:pPr>
     </w:p>
     <w:p>
       <w:pPr>
         <w:jc w:val="center"/>
-        <w:rPr>
-          <w:rFonts w:hint="eastAsia"/>
-        </w:rPr>
       </w:pPr>
       <w:r>
         <w:rPr>
@@ -139,7 +132,7 @@
                     <pic:cNvPicPr/>
                   </pic:nvPicPr>
                   <pic:blipFill rotWithShape="1">
-                    <a:blip r:embed="rId5"/>
+                    <a:blip r:embed="rId7"/>
                     <a:srcRect l="31416"/>
                     <a:stretch/>
                   </pic:blipFill>
@@ -170,9 +163,6 @@
     <w:p>
       <w:pPr>
         <w:jc w:val="center"/>
-        <w:rPr>
-          <w:rFonts w:hint="eastAsia"/>
-        </w:rPr>
       </w:pPr>
     </w:p>
     <w:p>
@@ -203,9 +193,6 @@
     <w:p>
       <w:pPr>
         <w:jc w:val="center"/>
-        <w:rPr>
-          <w:rFonts w:hint="eastAsia"/>
-        </w:rPr>
       </w:pPr>
       <w:r>
         <w:rPr>
@@ -216,167 +203,6 @@
             <wp:extent cx="2743200" cy="201541"/>
             <wp:effectExtent l="0" t="0" r="0" b="8255"/>
             <wp:docPr id="2" name="圖片 2"/>
-            <wp:cNvGraphicFramePr>
-              <a:graphicFrameLocks xmlns:a="http://schemas.openxmlformats.org/drawingml/2006/main" noChangeAspect="1"/>
-            </wp:cNvGraphicFramePr>
-            <a:graphic xmlns:a="http://schemas.openxmlformats.org/drawingml/2006/main">
-              <a:graphicData uri="http://schemas.openxmlformats.org/drawingml/2006/picture">
-                <pic:pic xmlns:pic="http://schemas.openxmlformats.org/drawingml/2006/picture">
-                  <pic:nvPicPr>
-                    <pic:cNvPr id="1" name=""/>
-                    <pic:cNvPicPr/>
-                  </pic:nvPicPr>
-                  <pic:blipFill>
-                    <a:blip r:embed="rId6"/>
-                    <a:stretch>
-                      <a:fillRect/>
-                    </a:stretch>
-                  </pic:blipFill>
-                  <pic:spPr>
-                    <a:xfrm>
-                      <a:off x="0" y="0"/>
-                      <a:ext cx="3117582" cy="229047"/>
-                    </a:xfrm>
-                    <a:prstGeom prst="rect">
-                      <a:avLst/>
-                    </a:prstGeom>
-                  </pic:spPr>
-                </pic:pic>
-              </a:graphicData>
-            </a:graphic>
-          </wp:inline>
-        </w:drawing>
-      </w:r>
-    </w:p>
-    <w:p>
-      <w:pPr>
-        <w:jc w:val="center"/>
-        <w:rPr>
-          <w:rFonts w:hint="eastAsia"/>
-        </w:rPr>
-      </w:pPr>
-    </w:p>
-    <w:p>
-      <w:pPr>
-        <w:numPr>
-          <w:ilvl w:val="1"/>
-          <w:numId w:val="2"/>
-        </w:numPr>
-      </w:pPr>
-      <w:r>
-        <w:t>R</w:t>
-      </w:r>
-      <w:r>
-        <w:rPr>
-          <w:rFonts w:hint="eastAsia"/>
-        </w:rPr>
-        <w:t>an</w:t>
-      </w:r>
-      <w:r>
-        <w:t>dom forest:</w:t>
-      </w:r>
-    </w:p>
-    <w:p>
-      <w:pPr>
-        <w:ind w:left="1080"/>
-      </w:pPr>
-    </w:p>
-    <w:p>
-      <w:pPr>
-        <w:jc w:val="center"/>
-        <w:rPr>
-          <w:rFonts w:hint="eastAsia"/>
-        </w:rPr>
-      </w:pPr>
-      <w:r>
-        <w:rPr>
-          <w:noProof/>
-        </w:rPr>
-        <w:drawing>
-          <wp:inline distT="0" distB="0" distL="0" distR="0" wp14:anchorId="782488C5" wp14:editId="161A67C3">
-            <wp:extent cx="3600000" cy="1331471"/>
-            <wp:effectExtent l="0" t="0" r="635" b="2540"/>
-            <wp:docPr id="3" name="圖片 3"/>
-            <wp:cNvGraphicFramePr>
-              <a:graphicFrameLocks xmlns:a="http://schemas.openxmlformats.org/drawingml/2006/main" noChangeAspect="1"/>
-            </wp:cNvGraphicFramePr>
-            <a:graphic xmlns:a="http://schemas.openxmlformats.org/drawingml/2006/main">
-              <a:graphicData uri="http://schemas.openxmlformats.org/drawingml/2006/picture">
-                <pic:pic xmlns:pic="http://schemas.openxmlformats.org/drawingml/2006/picture">
-                  <pic:nvPicPr>
-                    <pic:cNvPr id="1" name=""/>
-                    <pic:cNvPicPr/>
-                  </pic:nvPicPr>
-                  <pic:blipFill>
-                    <a:blip r:embed="rId7"/>
-                    <a:stretch>
-                      <a:fillRect/>
-                    </a:stretch>
-                  </pic:blipFill>
-                  <pic:spPr>
-                    <a:xfrm>
-                      <a:off x="0" y="0"/>
-                      <a:ext cx="3600000" cy="1331471"/>
-                    </a:xfrm>
-                    <a:prstGeom prst="rect">
-                      <a:avLst/>
-                    </a:prstGeom>
-                  </pic:spPr>
-                </pic:pic>
-              </a:graphicData>
-            </a:graphic>
-          </wp:inline>
-        </w:drawing>
-      </w:r>
-    </w:p>
-    <w:p>
-      <w:pPr>
-        <w:jc w:val="center"/>
-        <w:rPr>
-          <w:rFonts w:hint="eastAsia"/>
-        </w:rPr>
-      </w:pPr>
-    </w:p>
-    <w:p>
-      <w:pPr>
-        <w:numPr>
-          <w:ilvl w:val="1"/>
-          <w:numId w:val="2"/>
-        </w:numPr>
-      </w:pPr>
-      <w:r>
-        <w:t>N</w:t>
-      </w:r>
-      <w:r>
-        <w:t xml:space="preserve">aive </w:t>
-      </w:r>
-      <w:proofErr w:type="spellStart"/>
-      <w:r>
-        <w:t>bayes</w:t>
-      </w:r>
-      <w:proofErr w:type="spellEnd"/>
-      <w:r>
-        <w:t xml:space="preserve">: </w:t>
-      </w:r>
-    </w:p>
-    <w:p>
-      <w:pPr>
-        <w:ind w:left="1080"/>
-      </w:pPr>
-    </w:p>
-    <w:p>
-      <w:pPr>
-        <w:jc w:val="center"/>
-      </w:pPr>
-      <w:r>
-        <w:rPr>
-          <w:noProof/>
-        </w:rPr>
-        <w:drawing>
-          <wp:inline distT="0" distB="0" distL="0" distR="0" wp14:anchorId="35275FDF" wp14:editId="1CCDA435">
-            <wp:extent cx="3600000" cy="1308066"/>
-            <wp:effectExtent l="0" t="0" r="635" b="6985"/>
-            <wp:docPr id="4" name="圖片 4"/>
             <wp:cNvGraphicFramePr>
               <a:graphicFrameLocks xmlns:a="http://schemas.openxmlformats.org/drawingml/2006/main" noChangeAspect="1"/>
             </wp:cNvGraphicFramePr>
@@ -396,7 +222,7 @@
                   <pic:spPr>
                     <a:xfrm>
                       <a:off x="0" y="0"/>
-                      <a:ext cx="3600000" cy="1308066"/>
+                      <a:ext cx="3117582" cy="229047"/>
                     </a:xfrm>
                     <a:prstGeom prst="rect">
                       <a:avLst/>
@@ -411,149 +237,47 @@
     </w:p>
     <w:p>
       <w:pPr>
-        <w:ind w:leftChars="200" w:left="480"/>
-      </w:pPr>
-    </w:p>
-    <w:p>
-      <w:pPr>
-        <w:ind w:leftChars="200" w:left="480"/>
-      </w:pPr>
-    </w:p>
-    <w:p>
-      <w:pPr>
-        <w:ind w:leftChars="200" w:left="480"/>
-        <w:rPr>
-          <w:rFonts w:hint="eastAsia"/>
-        </w:rPr>
-      </w:pPr>
-    </w:p>
-    <w:p>
-      <w:pPr>
-        <w:numPr>
-          <w:ilvl w:val="0"/>
-          <w:numId w:val="1"/>
-        </w:numPr>
-      </w:pPr>
-      <w:r>
-        <w:rPr>
-          <w:lang w:val="en"/>
-        </w:rPr>
-        <w:lastRenderedPageBreak/>
-        <w:t xml:space="preserve">How did you preprocess this </w:t>
-      </w:r>
-      <w:proofErr w:type="gramStart"/>
-      <w:r>
-        <w:rPr>
-          <w:lang w:val="en"/>
-        </w:rPr>
-        <w:t>dataset ?</w:t>
-      </w:r>
-      <w:proofErr w:type="gramEnd"/>
-    </w:p>
-    <w:p>
-      <w:pPr>
-        <w:ind w:left="360"/>
-      </w:pPr>
-    </w:p>
-    <w:p>
-      <w:pPr>
-        <w:ind w:left="360"/>
-        <w:rPr>
-          <w:rFonts w:hint="eastAsia"/>
-        </w:rPr>
+        <w:jc w:val="center"/>
       </w:pPr>
     </w:p>
     <w:p>
       <w:pPr>
         <w:numPr>
           <w:ilvl w:val="1"/>
-          <w:numId w:val="3"/>
+          <w:numId w:val="2"/>
         </w:numPr>
-        <w:rPr>
-          <w:rFonts w:ascii="標楷體" w:eastAsia="標楷體" w:hAnsi="標楷體"/>
-        </w:rPr>
-      </w:pPr>
-      <w:r>
-        <w:rPr>
-          <w:rFonts w:ascii="標楷體" w:eastAsia="標楷體" w:hAnsi="標楷體" w:hint="eastAsia"/>
-          <w:lang w:val="en"/>
-        </w:rPr>
-        <w:t>首先</w:t>
-      </w:r>
-      <w:r>
-        <w:rPr>
-          <w:rFonts w:ascii="標楷體" w:eastAsia="標楷體" w:hAnsi="標楷體" w:hint="eastAsia"/>
-          <w:lang w:val="en"/>
-        </w:rPr>
-        <w:t>，利用</w:t>
-      </w:r>
-      <w:r>
-        <w:rPr>
-          <w:rFonts w:eastAsia="標楷體" w:cstheme="minorHAnsi"/>
-          <w:lang w:val="en"/>
-        </w:rPr>
-        <w:t>info()</w:t>
-      </w:r>
-      <w:r>
-        <w:rPr>
-          <w:rFonts w:eastAsia="標楷體" w:cstheme="minorHAnsi" w:hint="eastAsia"/>
-          <w:lang w:val="en"/>
-        </w:rPr>
-        <w:t>函式得知</w:t>
-      </w:r>
-      <w:r>
-        <w:rPr>
-          <w:rFonts w:eastAsia="標楷體" w:cstheme="minorHAnsi" w:hint="eastAsia"/>
-          <w:lang w:val="en"/>
-        </w:rPr>
-        <w:t>train data</w:t>
-      </w:r>
-      <w:r>
-        <w:rPr>
-          <w:rFonts w:eastAsia="標楷體" w:cstheme="minorHAnsi" w:hint="eastAsia"/>
-          <w:lang w:val="en"/>
-        </w:rPr>
-        <w:t>裡的資料筆數及型態，每個欄位皆有</w:t>
-      </w:r>
-      <w:r>
-        <w:rPr>
-          <w:rFonts w:eastAsia="標楷體" w:cstheme="minorHAnsi" w:hint="eastAsia"/>
-          <w:lang w:val="en"/>
-        </w:rPr>
-        <w:t>2264</w:t>
-      </w:r>
-      <w:r>
-        <w:rPr>
-          <w:rFonts w:eastAsia="標楷體" w:cstheme="minorHAnsi" w:hint="eastAsia"/>
-          <w:lang w:val="en"/>
-        </w:rPr>
-        <w:t>筆的資料，並無缺失，因此不須填補資料。</w:t>
+      </w:pPr>
+      <w:r>
+        <w:t>R</w:t>
+      </w:r>
+      <w:r>
+        <w:rPr>
+          <w:rFonts w:hint="eastAsia"/>
+        </w:rPr>
+        <w:t>an</w:t>
+      </w:r>
+      <w:r>
+        <w:t>dom forest:</w:t>
       </w:r>
     </w:p>
     <w:p>
       <w:pPr>
         <w:ind w:left="1080"/>
-        <w:rPr>
-          <w:rFonts w:ascii="標楷體" w:eastAsia="標楷體" w:hAnsi="標楷體" w:hint="eastAsia"/>
-        </w:rPr>
-      </w:pPr>
-    </w:p>
-    <w:p>
-      <w:pPr>
-        <w:ind w:left="1080"/>
-        <w:rPr>
-          <w:rFonts w:ascii="標楷體" w:eastAsia="標楷體" w:hAnsi="標楷體" w:hint="eastAsia"/>
-        </w:rPr>
+      </w:pPr>
+    </w:p>
+    <w:p>
+      <w:pPr>
+        <w:jc w:val="center"/>
       </w:pPr>
       <w:r>
         <w:rPr>
           <w:noProof/>
         </w:rPr>
         <w:drawing>
-          <wp:inline distT="0" distB="0" distL="0" distR="0" wp14:anchorId="0CD2F314" wp14:editId="14F7FC21">
-            <wp:extent cx="3600000" cy="1956032"/>
-            <wp:effectExtent l="0" t="0" r="635" b="6350"/>
-            <wp:docPr id="6" name="圖片 6"/>
+          <wp:inline distT="0" distB="0" distL="0" distR="0" wp14:anchorId="782488C5" wp14:editId="161A67C3">
+            <wp:extent cx="3600000" cy="1331471"/>
+            <wp:effectExtent l="0" t="0" r="635" b="2540"/>
+            <wp:docPr id="3" name="圖片 3"/>
             <wp:cNvGraphicFramePr>
               <a:graphicFrameLocks xmlns:a="http://schemas.openxmlformats.org/drawingml/2006/main" noChangeAspect="1"/>
             </wp:cNvGraphicFramePr>
@@ -573,7 +297,7 @@
                   <pic:spPr>
                     <a:xfrm>
                       <a:off x="0" y="0"/>
-                      <a:ext cx="3600000" cy="1956032"/>
+                      <a:ext cx="3600000" cy="1331471"/>
                     </a:xfrm>
                     <a:prstGeom prst="rect">
                       <a:avLst/>
@@ -588,97 +312,44 @@
     </w:p>
     <w:p>
       <w:pPr>
-        <w:ind w:left="1080"/>
-        <w:rPr>
-          <w:rFonts w:ascii="標楷體" w:eastAsia="標楷體" w:hAnsi="標楷體" w:hint="eastAsia"/>
-        </w:rPr>
+        <w:jc w:val="center"/>
       </w:pPr>
     </w:p>
     <w:p>
       <w:pPr>
         <w:numPr>
           <w:ilvl w:val="1"/>
-          <w:numId w:val="3"/>
+          <w:numId w:val="2"/>
         </w:numPr>
-        <w:rPr>
-          <w:rFonts w:ascii="標楷體" w:eastAsia="標楷體" w:hAnsi="標楷體"/>
-        </w:rPr>
-      </w:pPr>
-      <w:r>
-        <w:rPr>
-          <w:rFonts w:ascii="標楷體" w:eastAsia="標楷體" w:hAnsi="標楷體" w:hint="eastAsia"/>
-        </w:rPr>
-        <w:t>再來，由於</w:t>
-      </w:r>
-      <w:r>
-        <w:rPr>
-          <w:rFonts w:eastAsia="標楷體" w:cstheme="minorHAnsi"/>
-        </w:rPr>
-        <w:t>date</w:t>
-      </w:r>
-      <w:r>
-        <w:rPr>
-          <w:rFonts w:ascii="標楷體" w:eastAsia="標楷體" w:hAnsi="標楷體" w:hint="eastAsia"/>
-        </w:rPr>
-        <w:t>的資料型態為</w:t>
-      </w:r>
-      <w:r>
-        <w:rPr>
-          <w:rFonts w:eastAsia="標楷體" w:cstheme="minorHAnsi"/>
-        </w:rPr>
-        <w:t>object</w:t>
-      </w:r>
-      <w:r>
-        <w:rPr>
-          <w:rFonts w:ascii="標楷體" w:eastAsia="標楷體" w:hAnsi="標楷體" w:hint="eastAsia"/>
-        </w:rPr>
-        <w:t>因此利用</w:t>
-      </w:r>
-      <w:proofErr w:type="spellStart"/>
-      <w:r>
-        <w:rPr>
-          <w:rFonts w:eastAsia="標楷體" w:cstheme="minorHAnsi"/>
-        </w:rPr>
-        <w:t>LabelEncoder</w:t>
-      </w:r>
-      <w:proofErr w:type="spellEnd"/>
-      <w:r>
-        <w:rPr>
-          <w:rFonts w:eastAsia="標楷體" w:cstheme="minorHAnsi"/>
-        </w:rPr>
-        <w:t>()</w:t>
-      </w:r>
-      <w:r>
-        <w:rPr>
-          <w:rFonts w:eastAsia="標楷體" w:cstheme="minorHAnsi" w:hint="eastAsia"/>
-        </w:rPr>
-        <w:t>給予類別數值資料。</w:t>
+      </w:pPr>
+      <w:r>
+        <w:t>N</w:t>
+      </w:r>
+      <w:r>
+        <w:t>aive bayes</w:t>
+      </w:r>
+      <w:r>
+        <w:t xml:space="preserve">: </w:t>
       </w:r>
     </w:p>
     <w:p>
       <w:pPr>
         <w:ind w:left="1080"/>
-        <w:rPr>
-          <w:rFonts w:ascii="標楷體" w:eastAsia="標楷體" w:hAnsi="標楷體" w:hint="eastAsia"/>
-        </w:rPr>
-      </w:pPr>
-    </w:p>
-    <w:p>
-      <w:pPr>
-        <w:ind w:left="1080"/>
-        <w:rPr>
-          <w:rFonts w:ascii="標楷體" w:eastAsia="標楷體" w:hAnsi="標楷體"/>
-        </w:rPr>
+      </w:pPr>
+    </w:p>
+    <w:p>
+      <w:pPr>
+        <w:jc w:val="center"/>
       </w:pPr>
       <w:r>
         <w:rPr>
           <w:noProof/>
         </w:rPr>
         <w:drawing>
-          <wp:inline distT="0" distB="0" distL="0" distR="0" wp14:anchorId="0DE52406" wp14:editId="428852F1">
-            <wp:extent cx="3600000" cy="590320"/>
-            <wp:effectExtent l="0" t="0" r="635" b="635"/>
-            <wp:docPr id="8" name="圖片 8"/>
+          <wp:inline distT="0" distB="0" distL="0" distR="0" wp14:anchorId="35275FDF" wp14:editId="1CCDA435">
+            <wp:extent cx="3600000" cy="1308066"/>
+            <wp:effectExtent l="0" t="0" r="635" b="6985"/>
+            <wp:docPr id="4" name="圖片 4"/>
             <wp:cNvGraphicFramePr>
               <a:graphicFrameLocks xmlns:a="http://schemas.openxmlformats.org/drawingml/2006/main" noChangeAspect="1"/>
             </wp:cNvGraphicFramePr>
@@ -698,7 +369,7 @@
                   <pic:spPr>
                     <a:xfrm>
                       <a:off x="0" y="0"/>
-                      <a:ext cx="3600000" cy="590320"/>
+                      <a:ext cx="3600000" cy="1308066"/>
                     </a:xfrm>
                     <a:prstGeom prst="rect">
                       <a:avLst/>
@@ -713,94 +384,109 @@
     </w:p>
     <w:p>
       <w:pPr>
-        <w:ind w:left="1080"/>
-        <w:rPr>
-          <w:rFonts w:ascii="標楷體" w:eastAsia="標楷體" w:hAnsi="標楷體" w:hint="eastAsia"/>
-        </w:rPr>
-      </w:pPr>
-    </w:p>
-    <w:p>
-      <w:pPr>
-        <w:pStyle w:val="a3"/>
+        <w:ind w:leftChars="200" w:left="480"/>
+      </w:pPr>
+    </w:p>
+    <w:p>
+      <w:pPr>
+        <w:ind w:leftChars="200" w:left="480"/>
+      </w:pPr>
+    </w:p>
+    <w:p>
+      <w:pPr>
+        <w:ind w:leftChars="200" w:left="480"/>
+      </w:pPr>
+    </w:p>
+    <w:p>
+      <w:pPr>
+        <w:numPr>
+          <w:ilvl w:val="0"/>
+          <w:numId w:val="1"/>
+        </w:numPr>
+        <w:rPr>
+          <w:rFonts w:hint="eastAsia"/>
+        </w:rPr>
+      </w:pPr>
+      <w:r>
+        <w:rPr>
+          <w:lang w:val="en"/>
+        </w:rPr>
+        <w:lastRenderedPageBreak/>
+        <w:t>How did you preprocess this dataset ?</w:t>
+      </w:r>
+    </w:p>
+    <w:p>
+      <w:pPr>
         <w:numPr>
           <w:ilvl w:val="1"/>
           <w:numId w:val="3"/>
         </w:numPr>
-        <w:ind w:leftChars="0"/>
-        <w:rPr>
-          <w:rFonts w:ascii="標楷體" w:eastAsia="標楷體" w:hAnsi="標楷體"/>
-        </w:rPr>
-      </w:pPr>
-      <w:r>
-        <w:rPr>
-          <w:rFonts w:ascii="標楷體" w:eastAsia="標楷體" w:hAnsi="標楷體" w:hint="eastAsia"/>
-        </w:rPr>
-        <w:t>將</w:t>
+        <w:rPr>
+          <w:rFonts w:ascii="標楷體" w:eastAsia="標楷體" w:hAnsi="標楷體" w:hint="eastAsia"/>
+        </w:rPr>
+      </w:pPr>
+      <w:r>
+        <w:rPr>
+          <w:rFonts w:ascii="標楷體" w:eastAsia="標楷體" w:hAnsi="標楷體" w:hint="eastAsia"/>
+          <w:lang w:val="en"/>
+        </w:rPr>
+        <w:t>首先</w:t>
+      </w:r>
+      <w:r>
+        <w:rPr>
+          <w:rFonts w:ascii="標楷體" w:eastAsia="標楷體" w:hAnsi="標楷體" w:hint="eastAsia"/>
+          <w:lang w:val="en"/>
+        </w:rPr>
+        <w:t>，利用</w:t>
       </w:r>
       <w:r>
         <w:rPr>
           <w:rFonts w:eastAsia="標楷體" w:cstheme="minorHAnsi"/>
-        </w:rPr>
-        <w:t>Close Price</w:t>
-      </w:r>
-      <w:r>
-        <w:rPr>
-          <w:rFonts w:ascii="標楷體" w:eastAsia="標楷體" w:hAnsi="標楷體" w:hint="eastAsia"/>
-        </w:rPr>
-        <w:t>欄位的值取出，把當天與隔天</w:t>
-      </w:r>
-      <w:r>
-        <w:rPr>
-          <w:rFonts w:ascii="標楷體" w:eastAsia="標楷體" w:hAnsi="標楷體" w:hint="eastAsia"/>
-        </w:rPr>
-        <w:t>互相比較</w:t>
-      </w:r>
-      <w:r>
-        <w:rPr>
-          <w:rFonts w:ascii="標楷體" w:eastAsia="標楷體" w:hAnsi="標楷體" w:hint="eastAsia"/>
-        </w:rPr>
-        <w:t>，</w:t>
-      </w:r>
-      <w:r>
-        <w:rPr>
-          <w:rFonts w:ascii="標楷體" w:eastAsia="標楷體" w:hAnsi="標楷體" w:hint="eastAsia"/>
-        </w:rPr>
-        <w:t>若當天較高則跌設為</w:t>
-      </w:r>
-      <w:r>
-        <w:rPr>
-          <w:rFonts w:ascii="標楷體" w:eastAsia="標楷體" w:hAnsi="標楷體" w:hint="eastAsia"/>
-        </w:rPr>
-        <w:t>0，</w:t>
-      </w:r>
-      <w:r>
-        <w:rPr>
-          <w:rFonts w:ascii="標楷體" w:eastAsia="標楷體" w:hAnsi="標楷體" w:hint="eastAsia"/>
-        </w:rPr>
-        <w:t>若隔天較高則漲設為1</w:t>
-      </w:r>
-      <w:r>
-        <w:rPr>
-          <w:rFonts w:ascii="標楷體" w:eastAsia="標楷體" w:hAnsi="標楷體" w:hint="eastAsia"/>
-        </w:rPr>
-        <w:t>，並設為答案資料。</w:t>
-      </w:r>
-    </w:p>
-    <w:p>
-      <w:pPr>
-        <w:pStyle w:val="a3"/>
-        <w:ind w:leftChars="0" w:left="1080"/>
-        <w:rPr>
-          <w:rFonts w:ascii="標楷體" w:eastAsia="標楷體" w:hAnsi="標楷體" w:hint="eastAsia"/>
-        </w:rPr>
-      </w:pPr>
-    </w:p>
-    <w:p>
-      <w:pPr>
-        <w:pStyle w:val="a3"/>
-        <w:ind w:leftChars="0" w:left="1080"/>
-        <w:rPr>
-          <w:rFonts w:ascii="標楷體" w:eastAsia="標楷體" w:hAnsi="標楷體"/>
+          <w:lang w:val="en"/>
+        </w:rPr>
+        <w:t>info()</w:t>
+      </w:r>
+      <w:r>
+        <w:rPr>
+          <w:rFonts w:eastAsia="標楷體" w:cstheme="minorHAnsi" w:hint="eastAsia"/>
+          <w:lang w:val="en"/>
+        </w:rPr>
+        <w:t>函式得知</w:t>
+      </w:r>
+      <w:r>
+        <w:rPr>
+          <w:rFonts w:eastAsia="標楷體" w:cstheme="minorHAnsi" w:hint="eastAsia"/>
+          <w:lang w:val="en"/>
+        </w:rPr>
+        <w:t>train data</w:t>
+      </w:r>
+      <w:r>
+        <w:rPr>
+          <w:rFonts w:eastAsia="標楷體" w:cstheme="minorHAnsi" w:hint="eastAsia"/>
+          <w:lang w:val="en"/>
+        </w:rPr>
+        <w:t>裡的資料筆數及型態，每個欄位皆有</w:t>
+      </w:r>
+      <w:r>
+        <w:rPr>
+          <w:rFonts w:eastAsia="標楷體" w:cstheme="minorHAnsi" w:hint="eastAsia"/>
+          <w:lang w:val="en"/>
+        </w:rPr>
+        <w:t>2264</w:t>
+      </w:r>
+      <w:r>
+        <w:rPr>
+          <w:rFonts w:eastAsia="標楷體" w:cstheme="minorHAnsi" w:hint="eastAsia"/>
+          <w:lang w:val="en"/>
+        </w:rPr>
+        <w:t>筆的資料，並無缺失，因此不須填補資料。</w:t>
+      </w:r>
+    </w:p>
+    <w:p>
+      <w:pPr>
+        <w:ind w:left="1080"/>
+        <w:rPr>
+          <w:rFonts w:ascii="標楷體" w:eastAsia="標楷體" w:hAnsi="標楷體" w:hint="eastAsia"/>
         </w:rPr>
       </w:pPr>
       <w:r>
@@ -808,10 +494,10 @@
           <w:noProof/>
         </w:rPr>
         <w:drawing>
-          <wp:inline distT="0" distB="0" distL="0" distR="0" wp14:anchorId="34450C6D" wp14:editId="49B012B4">
-            <wp:extent cx="3600000" cy="1235685"/>
-            <wp:effectExtent l="0" t="0" r="635" b="3175"/>
-            <wp:docPr id="9" name="圖片 9"/>
+          <wp:inline distT="0" distB="0" distL="0" distR="0" wp14:anchorId="0CD2F314" wp14:editId="14F7FC21">
+            <wp:extent cx="3600000" cy="1956032"/>
+            <wp:effectExtent l="0" t="0" r="635" b="6350"/>
+            <wp:docPr id="6" name="圖片 6"/>
             <wp:cNvGraphicFramePr>
               <a:graphicFrameLocks xmlns:a="http://schemas.openxmlformats.org/drawingml/2006/main" noChangeAspect="1"/>
             </wp:cNvGraphicFramePr>
@@ -831,7 +517,7 @@
                   <pic:spPr>
                     <a:xfrm>
                       <a:off x="0" y="0"/>
-                      <a:ext cx="3600000" cy="1235685"/>
+                      <a:ext cx="3600000" cy="1956032"/>
                     </a:xfrm>
                     <a:prstGeom prst="rect">
                       <a:avLst/>
@@ -846,47 +532,62 @@
     </w:p>
     <w:p>
       <w:pPr>
-        <w:pStyle w:val="a3"/>
-        <w:ind w:leftChars="0" w:left="1080"/>
-        <w:rPr>
-          <w:rFonts w:ascii="標楷體" w:eastAsia="標楷體" w:hAnsi="標楷體" w:hint="eastAsia"/>
-        </w:rPr>
-      </w:pPr>
-    </w:p>
-    <w:p>
-      <w:pPr>
-        <w:pStyle w:val="a3"/>
         <w:numPr>
           <w:ilvl w:val="1"/>
           <w:numId w:val="3"/>
         </w:numPr>
-        <w:ind w:leftChars="0"/>
-        <w:rPr>
-          <w:rFonts w:ascii="標楷體" w:eastAsia="標楷體" w:hAnsi="標楷體"/>
-        </w:rPr>
-      </w:pPr>
-      <w:r>
-        <w:rPr>
-          <w:rFonts w:ascii="標楷體" w:eastAsia="標楷體" w:hAnsi="標楷體" w:hint="eastAsia"/>
-        </w:rPr>
-        <w:t>因為並無最後一天之隔天資料，所以將最後一天的資料丟棄。</w:t>
-      </w:r>
-    </w:p>
-    <w:p>
-      <w:pPr>
-        <w:pStyle w:val="a3"/>
-        <w:ind w:leftChars="0" w:left="1080"/>
-        <w:rPr>
-          <w:rFonts w:ascii="標楷體" w:eastAsia="標楷體" w:hAnsi="標楷體" w:hint="eastAsia"/>
-        </w:rPr>
-      </w:pPr>
-    </w:p>
-    <w:p>
-      <w:pPr>
-        <w:pStyle w:val="a3"/>
-        <w:ind w:leftChars="0" w:left="1080"/>
-        <w:rPr>
-          <w:rFonts w:ascii="標楷體" w:eastAsia="標楷體" w:hAnsi="標楷體"/>
+        <w:rPr>
+          <w:rFonts w:ascii="標楷體" w:eastAsia="標楷體" w:hAnsi="標楷體" w:hint="eastAsia"/>
+        </w:rPr>
+      </w:pPr>
+      <w:r>
+        <w:rPr>
+          <w:rFonts w:ascii="標楷體" w:eastAsia="標楷體" w:hAnsi="標楷體" w:hint="eastAsia"/>
+        </w:rPr>
+        <w:t>再來，由於</w:t>
+      </w:r>
+      <w:r>
+        <w:rPr>
+          <w:rFonts w:eastAsia="標楷體" w:cstheme="minorHAnsi"/>
+        </w:rPr>
+        <w:t>date</w:t>
+      </w:r>
+      <w:r>
+        <w:rPr>
+          <w:rFonts w:ascii="標楷體" w:eastAsia="標楷體" w:hAnsi="標楷體" w:hint="eastAsia"/>
+        </w:rPr>
+        <w:t>的資料型態為</w:t>
+      </w:r>
+      <w:r>
+        <w:rPr>
+          <w:rFonts w:eastAsia="標楷體" w:cstheme="minorHAnsi"/>
+        </w:rPr>
+        <w:t>object</w:t>
+      </w:r>
+      <w:r>
+        <w:rPr>
+          <w:rFonts w:ascii="標楷體" w:eastAsia="標楷體" w:hAnsi="標楷體" w:hint="eastAsia"/>
+        </w:rPr>
+        <w:t>因此利用</w:t>
+      </w:r>
+      <w:r>
+        <w:rPr>
+          <w:rFonts w:eastAsia="標楷體" w:cstheme="minorHAnsi"/>
+        </w:rPr>
+        <w:t>LabelEncoder()</w:t>
+      </w:r>
+      <w:r>
+        <w:rPr>
+          <w:rFonts w:eastAsia="標楷體" w:cstheme="minorHAnsi" w:hint="eastAsia"/>
+        </w:rPr>
+        <w:t>給予類別數值資料。</w:t>
+      </w:r>
+    </w:p>
+    <w:p>
+      <w:pPr>
+        <w:ind w:left="1080"/>
+        <w:rPr>
+          <w:rFonts w:ascii="標楷體" w:eastAsia="標楷體" w:hAnsi="標楷體" w:hint="eastAsia"/>
         </w:rPr>
       </w:pPr>
       <w:r>
@@ -894,10 +595,10 @@
           <w:noProof/>
         </w:rPr>
         <w:drawing>
-          <wp:inline distT="0" distB="0" distL="0" distR="0" wp14:anchorId="08BD5195" wp14:editId="07A94F55">
-            <wp:extent cx="3600000" cy="188538"/>
-            <wp:effectExtent l="0" t="0" r="0" b="2540"/>
-            <wp:docPr id="10" name="圖片 10"/>
+          <wp:inline distT="0" distB="0" distL="0" distR="0" wp14:anchorId="0DE52406" wp14:editId="428852F1">
+            <wp:extent cx="3600000" cy="590320"/>
+            <wp:effectExtent l="0" t="0" r="635" b="635"/>
+            <wp:docPr id="8" name="圖片 8"/>
             <wp:cNvGraphicFramePr>
               <a:graphicFrameLocks xmlns:a="http://schemas.openxmlformats.org/drawingml/2006/main" noChangeAspect="1"/>
             </wp:cNvGraphicFramePr>
@@ -917,6 +618,190 @@
                   <pic:spPr>
                     <a:xfrm>
                       <a:off x="0" y="0"/>
+                      <a:ext cx="3600000" cy="590320"/>
+                    </a:xfrm>
+                    <a:prstGeom prst="rect">
+                      <a:avLst/>
+                    </a:prstGeom>
+                  </pic:spPr>
+                </pic:pic>
+              </a:graphicData>
+            </a:graphic>
+          </wp:inline>
+        </w:drawing>
+      </w:r>
+    </w:p>
+    <w:p>
+      <w:pPr>
+        <w:pStyle w:val="a3"/>
+        <w:numPr>
+          <w:ilvl w:val="1"/>
+          <w:numId w:val="3"/>
+        </w:numPr>
+        <w:ind w:leftChars="0"/>
+        <w:rPr>
+          <w:rFonts w:ascii="標楷體" w:eastAsia="標楷體" w:hAnsi="標楷體" w:hint="eastAsia"/>
+        </w:rPr>
+      </w:pPr>
+      <w:r>
+        <w:rPr>
+          <w:rFonts w:ascii="標楷體" w:eastAsia="標楷體" w:hAnsi="標楷體" w:hint="eastAsia"/>
+        </w:rPr>
+        <w:t>將</w:t>
+      </w:r>
+      <w:r>
+        <w:rPr>
+          <w:rFonts w:eastAsia="標楷體" w:cstheme="minorHAnsi"/>
+        </w:rPr>
+        <w:t>Close Price</w:t>
+      </w:r>
+      <w:r>
+        <w:rPr>
+          <w:rFonts w:ascii="標楷體" w:eastAsia="標楷體" w:hAnsi="標楷體" w:hint="eastAsia"/>
+        </w:rPr>
+        <w:t>欄位的值取出，把當天與隔天</w:t>
+      </w:r>
+      <w:r>
+        <w:rPr>
+          <w:rFonts w:ascii="標楷體" w:eastAsia="標楷體" w:hAnsi="標楷體" w:hint="eastAsia"/>
+        </w:rPr>
+        <w:t>互相比較</w:t>
+      </w:r>
+      <w:r>
+        <w:rPr>
+          <w:rFonts w:ascii="標楷體" w:eastAsia="標楷體" w:hAnsi="標楷體" w:hint="eastAsia"/>
+        </w:rPr>
+        <w:t>，</w:t>
+      </w:r>
+      <w:r>
+        <w:rPr>
+          <w:rFonts w:ascii="標楷體" w:eastAsia="標楷體" w:hAnsi="標楷體" w:hint="eastAsia"/>
+        </w:rPr>
+        <w:t>若當天較高則跌設為</w:t>
+      </w:r>
+      <w:r>
+        <w:rPr>
+          <w:rFonts w:ascii="標楷體" w:eastAsia="標楷體" w:hAnsi="標楷體" w:hint="eastAsia"/>
+        </w:rPr>
+        <w:t>0，</w:t>
+      </w:r>
+      <w:r>
+        <w:rPr>
+          <w:rFonts w:ascii="標楷體" w:eastAsia="標楷體" w:hAnsi="標楷體" w:hint="eastAsia"/>
+        </w:rPr>
+        <w:t>若隔天較高則漲設為1</w:t>
+      </w:r>
+      <w:r>
+        <w:rPr>
+          <w:rFonts w:ascii="標楷體" w:eastAsia="標楷體" w:hAnsi="標楷體" w:hint="eastAsia"/>
+        </w:rPr>
+        <w:t>，並設為答案資料。</w:t>
+      </w:r>
+    </w:p>
+    <w:p>
+      <w:pPr>
+        <w:pStyle w:val="a3"/>
+        <w:ind w:leftChars="0" w:left="1080"/>
+        <w:rPr>
+          <w:rFonts w:ascii="標楷體" w:eastAsia="標楷體" w:hAnsi="標楷體" w:hint="eastAsia"/>
+        </w:rPr>
+      </w:pPr>
+      <w:r>
+        <w:rPr>
+          <w:noProof/>
+        </w:rPr>
+        <w:drawing>
+          <wp:inline distT="0" distB="0" distL="0" distR="0" wp14:anchorId="34450C6D" wp14:editId="49B012B4">
+            <wp:extent cx="3600000" cy="1235685"/>
+            <wp:effectExtent l="0" t="0" r="635" b="3175"/>
+            <wp:docPr id="9" name="圖片 9"/>
+            <wp:cNvGraphicFramePr>
+              <a:graphicFrameLocks xmlns:a="http://schemas.openxmlformats.org/drawingml/2006/main" noChangeAspect="1"/>
+            </wp:cNvGraphicFramePr>
+            <a:graphic xmlns:a="http://schemas.openxmlformats.org/drawingml/2006/main">
+              <a:graphicData uri="http://schemas.openxmlformats.org/drawingml/2006/picture">
+                <pic:pic xmlns:pic="http://schemas.openxmlformats.org/drawingml/2006/picture">
+                  <pic:nvPicPr>
+                    <pic:cNvPr id="1" name=""/>
+                    <pic:cNvPicPr/>
+                  </pic:nvPicPr>
+                  <pic:blipFill>
+                    <a:blip r:embed="rId13"/>
+                    <a:stretch>
+                      <a:fillRect/>
+                    </a:stretch>
+                  </pic:blipFill>
+                  <pic:spPr>
+                    <a:xfrm>
+                      <a:off x="0" y="0"/>
+                      <a:ext cx="3600000" cy="1235685"/>
+                    </a:xfrm>
+                    <a:prstGeom prst="rect">
+                      <a:avLst/>
+                    </a:prstGeom>
+                  </pic:spPr>
+                </pic:pic>
+              </a:graphicData>
+            </a:graphic>
+          </wp:inline>
+        </w:drawing>
+      </w:r>
+    </w:p>
+    <w:p>
+      <w:pPr>
+        <w:pStyle w:val="a3"/>
+        <w:numPr>
+          <w:ilvl w:val="1"/>
+          <w:numId w:val="3"/>
+        </w:numPr>
+        <w:ind w:leftChars="0"/>
+        <w:rPr>
+          <w:rFonts w:ascii="標楷體" w:eastAsia="標楷體" w:hAnsi="標楷體" w:hint="eastAsia"/>
+        </w:rPr>
+      </w:pPr>
+      <w:r>
+        <w:rPr>
+          <w:rFonts w:ascii="標楷體" w:eastAsia="標楷體" w:hAnsi="標楷體" w:hint="eastAsia"/>
+        </w:rPr>
+        <w:t>因為並無最後一天之隔天資料，所以將最後一天的資料丟棄。</w:t>
+      </w:r>
+    </w:p>
+    <w:p>
+      <w:pPr>
+        <w:pStyle w:val="a3"/>
+        <w:ind w:leftChars="0" w:left="1080"/>
+        <w:rPr>
+          <w:rFonts w:ascii="標楷體" w:eastAsia="標楷體" w:hAnsi="標楷體"/>
+        </w:rPr>
+      </w:pPr>
+      <w:r>
+        <w:rPr>
+          <w:noProof/>
+        </w:rPr>
+        <w:drawing>
+          <wp:inline distT="0" distB="0" distL="0" distR="0" wp14:anchorId="08BD5195" wp14:editId="07A94F55">
+            <wp:extent cx="3600000" cy="188538"/>
+            <wp:effectExtent l="0" t="0" r="0" b="2540"/>
+            <wp:docPr id="10" name="圖片 10"/>
+            <wp:cNvGraphicFramePr>
+              <a:graphicFrameLocks xmlns:a="http://schemas.openxmlformats.org/drawingml/2006/main" noChangeAspect="1"/>
+            </wp:cNvGraphicFramePr>
+            <a:graphic xmlns:a="http://schemas.openxmlformats.org/drawingml/2006/main">
+              <a:graphicData uri="http://schemas.openxmlformats.org/drawingml/2006/picture">
+                <pic:pic xmlns:pic="http://schemas.openxmlformats.org/drawingml/2006/picture">
+                  <pic:nvPicPr>
+                    <pic:cNvPr id="1" name=""/>
+                    <pic:cNvPicPr/>
+                  </pic:nvPicPr>
+                  <pic:blipFill>
+                    <a:blip r:embed="rId14"/>
+                    <a:stretch>
+                      <a:fillRect/>
+                    </a:stretch>
+                  </pic:blipFill>
+                  <pic:spPr>
+                    <a:xfrm>
+                      <a:off x="0" y="0"/>
                       <a:ext cx="3600000" cy="188538"/>
                     </a:xfrm>
                     <a:prstGeom prst="rect">
@@ -932,16 +817,73 @@
     </w:p>
     <w:p>
       <w:pPr>
-        <w:ind w:left="360"/>
-      </w:pPr>
-    </w:p>
-    <w:p>
-      <w:pPr>
-        <w:ind w:left="360"/>
-        <w:rPr>
-          <w:rFonts w:hint="eastAsia"/>
-        </w:rPr>
-      </w:pPr>
+        <w:pStyle w:val="a3"/>
+        <w:numPr>
+          <w:ilvl w:val="1"/>
+          <w:numId w:val="3"/>
+        </w:numPr>
+        <w:ind w:leftChars="0"/>
+        <w:rPr>
+          <w:rFonts w:ascii="標楷體" w:eastAsia="標楷體" w:hAnsi="標楷體"/>
+        </w:rPr>
+      </w:pPr>
+      <w:r>
+        <w:rPr>
+          <w:rFonts w:ascii="標楷體" w:eastAsia="標楷體" w:hAnsi="標楷體" w:hint="eastAsia"/>
+        </w:rPr>
+        <w:t>畫出收盤價之時間走勢圖</w:t>
+      </w:r>
+    </w:p>
+    <w:p>
+      <w:pPr>
+        <w:pStyle w:val="a3"/>
+        <w:ind w:leftChars="0" w:left="1080"/>
+        <w:rPr>
+          <w:rFonts w:ascii="標楷體" w:eastAsia="標楷體" w:hAnsi="標楷體" w:hint="eastAsia"/>
+        </w:rPr>
+      </w:pPr>
+      <w:r>
+        <w:rPr>
+          <w:noProof/>
+        </w:rPr>
+        <w:drawing>
+          <wp:inline distT="0" distB="0" distL="0" distR="0" wp14:anchorId="37BF1BBD" wp14:editId="7BE0B548">
+            <wp:extent cx="3600000" cy="2306670"/>
+            <wp:effectExtent l="0" t="0" r="635" b="0"/>
+            <wp:docPr id="5" name="圖片 5"/>
+            <wp:cNvGraphicFramePr>
+              <a:graphicFrameLocks xmlns:a="http://schemas.openxmlformats.org/drawingml/2006/main" noChangeAspect="1"/>
+            </wp:cNvGraphicFramePr>
+            <a:graphic xmlns:a="http://schemas.openxmlformats.org/drawingml/2006/main">
+              <a:graphicData uri="http://schemas.openxmlformats.org/drawingml/2006/picture">
+                <pic:pic xmlns:pic="http://schemas.openxmlformats.org/drawingml/2006/picture">
+                  <pic:nvPicPr>
+                    <pic:cNvPr id="1" name=""/>
+                    <pic:cNvPicPr/>
+                  </pic:nvPicPr>
+                  <pic:blipFill>
+                    <a:blip r:embed="rId15"/>
+                    <a:stretch>
+                      <a:fillRect/>
+                    </a:stretch>
+                  </pic:blipFill>
+                  <pic:spPr>
+                    <a:xfrm>
+                      <a:off x="0" y="0"/>
+                      <a:ext cx="3600000" cy="2306670"/>
+                    </a:xfrm>
+                    <a:prstGeom prst="rect">
+                      <a:avLst/>
+                    </a:prstGeom>
+                  </pic:spPr>
+                </pic:pic>
+              </a:graphicData>
+            </a:graphic>
+          </wp:inline>
+        </w:drawing>
+      </w:r>
+      <w:bookmarkStart w:id="0" w:name="_GoBack"/>
+      <w:bookmarkEnd w:id="0"/>
     </w:p>
     <w:p>
       <w:pPr>
@@ -955,16 +897,8 @@
           <w:lang w:val="en"/>
         </w:rPr>
         <w:lastRenderedPageBreak/>
-        <w:t xml:space="preserve">Which classifier reaches the highest classification accuracy in this </w:t>
-      </w:r>
-      <w:proofErr w:type="gramStart"/>
-      <w:r>
-        <w:rPr>
-          <w:lang w:val="en"/>
-        </w:rPr>
-        <w:t>dataset ?</w:t>
-      </w:r>
-      <w:proofErr w:type="gramEnd"/>
+        <w:t>Which classifier reaches the highest classification accuracy in this dataset ?</w:t>
+      </w:r>
     </w:p>
     <w:p>
       <w:pPr>
@@ -977,13 +911,10 @@
           <w:ilvl w:val="1"/>
           <w:numId w:val="1"/>
         </w:numPr>
+      </w:pPr>
+      <w:r>
         <w:rPr>
           <w:rFonts w:hint="eastAsia"/>
-        </w:rPr>
-      </w:pPr>
-      <w:r>
-        <w:rPr>
-          <w:rFonts w:hint="eastAsia"/>
           <w:lang w:val="en"/>
         </w:rPr>
         <w:t>Why:</w:t>
@@ -1024,14 +955,12 @@
         </w:rPr>
         <w:t>調整部分參數後結果並無太大變化，除隨機森林模型為</w:t>
       </w:r>
-      <w:proofErr w:type="spellStart"/>
       <w:r>
         <w:rPr>
           <w:rFonts w:eastAsia="標楷體" w:cstheme="minorHAnsi"/>
         </w:rPr>
         <w:t>overfitting</w:t>
       </w:r>
-      <w:proofErr w:type="spellEnd"/>
       <w:r>
         <w:rPr>
           <w:rFonts w:eastAsia="標楷體" w:cstheme="minorHAnsi" w:hint="eastAsia"/>
@@ -1043,11 +972,9 @@
       <w:pPr>
         <w:ind w:left="1080"/>
         <w:rPr>
-          <w:rFonts w:ascii="標楷體" w:eastAsia="標楷體" w:hAnsi="標楷體" w:hint="eastAsia"/>
-        </w:rPr>
-      </w:pPr>
-      <w:bookmarkStart w:id="0" w:name="_GoBack"/>
-      <w:bookmarkEnd w:id="0"/>
+          <w:rFonts w:ascii="標楷體" w:eastAsia="標楷體" w:hAnsi="標楷體"/>
+        </w:rPr>
+      </w:pPr>
     </w:p>
     <w:p>
       <w:pPr>
@@ -1116,9 +1043,6 @@
     <w:p>
       <w:pPr>
         <w:ind w:left="1080"/>
-        <w:rPr>
-          <w:rFonts w:hint="eastAsia"/>
-        </w:rPr>
       </w:pPr>
     </w:p>
     <w:p>
@@ -1132,22 +1056,14 @@
         <w:rPr>
           <w:lang w:val="en"/>
         </w:rPr>
-        <w:t xml:space="preserve">How did you improve your </w:t>
-      </w:r>
-      <w:proofErr w:type="gramStart"/>
-      <w:r>
-        <w:rPr>
-          <w:lang w:val="en"/>
-        </w:rPr>
-        <w:t>classifiers ?</w:t>
-      </w:r>
-      <w:proofErr w:type="gramEnd"/>
+        <w:t>How did you improve your classifiers ?</w:t>
+      </w:r>
     </w:p>
     <w:p>
       <w:pPr>
         <w:ind w:left="360"/>
         <w:rPr>
-          <w:rFonts w:ascii="標楷體" w:eastAsia="標楷體" w:hAnsi="標楷體" w:hint="eastAsia"/>
+          <w:rFonts w:ascii="標楷體" w:eastAsia="標楷體" w:hAnsi="標楷體"/>
         </w:rPr>
       </w:pPr>
       <w:r>
@@ -1156,14 +1072,12 @@
         </w:rPr>
         <w:t>一開始使用羅吉斯回歸模型作為第一個模型，預測結果皆為隔天股價會漲，再來使用隨機森林模型作為第二個模型，發現會有</w:t>
       </w:r>
-      <w:proofErr w:type="spellStart"/>
       <w:r>
         <w:rPr>
           <w:rFonts w:eastAsia="標楷體" w:cstheme="minorHAnsi"/>
         </w:rPr>
         <w:t>overfitting</w:t>
       </w:r>
-      <w:proofErr w:type="spellEnd"/>
       <w:r>
         <w:rPr>
           <w:rFonts w:ascii="標楷體" w:eastAsia="標楷體" w:hAnsi="標楷體" w:hint="eastAsia"/>
@@ -1182,12 +1096,50 @@
 </w:document>
 </file>
 
+<file path=word/endnotes.xml><?xml version="1.0" encoding="utf-8"?>
+<w:endnotes xmlns:wpc="http://schemas.microsoft.com/office/word/2010/wordprocessingCanvas" xmlns:mc="http://schemas.openxmlformats.org/markup-compatibility/2006" xmlns:o="urn:schemas-microsoft-com:office:office" xmlns:r="http://schemas.openxmlformats.org/officeDocument/2006/relationships" xmlns:m="http://schemas.openxmlformats.org/officeDocument/2006/math" xmlns:v="urn:schemas-microsoft-com:vml" xmlns:wp14="http://schemas.microsoft.com/office/word/2010/wordprocessingDrawing" xmlns:wp="http://schemas.openxmlformats.org/drawingml/2006/wordprocessingDrawing" xmlns:w10="urn:schemas-microsoft-com:office:word" xmlns:w="http://schemas.openxmlformats.org/wordprocessingml/2006/main" xmlns:w14="http://schemas.microsoft.com/office/word/2010/wordml" xmlns:w15="http://schemas.microsoft.com/office/word/2012/wordml" xmlns:wpg="http://schemas.microsoft.com/office/word/2010/wordprocessingGroup" xmlns:wpi="http://schemas.microsoft.com/office/word/2010/wordprocessingInk" xmlns:wne="http://schemas.microsoft.com/office/word/2006/wordml" xmlns:wps="http://schemas.microsoft.com/office/word/2010/wordprocessingShape" mc:Ignorable="w14 w15 wp14">
+  <w:endnote w:type="separator" w:id="-1">
+    <w:p>
+      <w:r>
+        <w:separator/>
+      </w:r>
+    </w:p>
+  </w:endnote>
+  <w:endnote w:type="continuationSeparator" w:id="0">
+    <w:p>
+      <w:r>
+        <w:continuationSeparator/>
+      </w:r>
+    </w:p>
+  </w:endnote>
+</w:endnotes>
+</file>
+
+<file path=word/footnotes.xml><?xml version="1.0" encoding="utf-8"?>
+<w:footnotes xmlns:wpc="http://schemas.microsoft.com/office/word/2010/wordprocessingCanvas" xmlns:mc="http://schemas.openxmlformats.org/markup-compatibility/2006" xmlns:o="urn:schemas-microsoft-com:office:office" xmlns:r="http://schemas.openxmlformats.org/officeDocument/2006/relationships" xmlns:m="http://schemas.openxmlformats.org/officeDocument/2006/math" xmlns:v="urn:schemas-microsoft-com:vml" xmlns:wp14="http://schemas.microsoft.com/office/word/2010/wordprocessingDrawing" xmlns:wp="http://schemas.openxmlformats.org/drawingml/2006/wordprocessingDrawing" xmlns:w10="urn:schemas-microsoft-com:office:word" xmlns:w="http://schemas.openxmlformats.org/wordprocessingml/2006/main" xmlns:w14="http://schemas.microsoft.com/office/word/2010/wordml" xmlns:w15="http://schemas.microsoft.com/office/word/2012/wordml" xmlns:wpg="http://schemas.microsoft.com/office/word/2010/wordprocessingGroup" xmlns:wpi="http://schemas.microsoft.com/office/word/2010/wordprocessingInk" xmlns:wne="http://schemas.microsoft.com/office/word/2006/wordml" xmlns:wps="http://schemas.microsoft.com/office/word/2010/wordprocessingShape" mc:Ignorable="w14 w15 wp14">
+  <w:footnote w:type="separator" w:id="-1">
+    <w:p>
+      <w:r>
+        <w:separator/>
+      </w:r>
+    </w:p>
+  </w:footnote>
+  <w:footnote w:type="continuationSeparator" w:id="0">
+    <w:p>
+      <w:r>
+        <w:continuationSeparator/>
+      </w:r>
+    </w:p>
+  </w:footnote>
+</w:footnotes>
+</file>
+
 <file path=word/numbering.xml><?xml version="1.0" encoding="utf-8"?>
 <w:numbering xmlns:wpc="http://schemas.microsoft.com/office/word/2010/wordprocessingCanvas" xmlns:mc="http://schemas.openxmlformats.org/markup-compatibility/2006" xmlns:o="urn:schemas-microsoft-com:office:office" xmlns:r="http://schemas.openxmlformats.org/officeDocument/2006/relationships" xmlns:m="http://schemas.openxmlformats.org/officeDocument/2006/math" xmlns:v="urn:schemas-microsoft-com:vml" xmlns:wp14="http://schemas.microsoft.com/office/word/2010/wordprocessingDrawing" xmlns:wp="http://schemas.openxmlformats.org/drawingml/2006/wordprocessingDrawing" xmlns:w10="urn:schemas-microsoft-com:office:word" xmlns:w="http://schemas.openxmlformats.org/wordprocessingml/2006/main" xmlns:w14="http://schemas.microsoft.com/office/word/2010/wordml" xmlns:w15="http://schemas.microsoft.com/office/word/2012/wordml" xmlns:wpg="http://schemas.microsoft.com/office/word/2010/wordprocessingGroup" xmlns:wpi="http://schemas.microsoft.com/office/word/2010/wordprocessingInk" xmlns:wne="http://schemas.microsoft.com/office/word/2006/wordml" xmlns:wps="http://schemas.microsoft.com/office/word/2010/wordprocessingShape" mc:Ignorable="w14 w15 wp14">
   <w:abstractNum w:abstractNumId="0">
     <w:nsid w:val="15DC5D8D"/>
     <w:multiLevelType w:val="hybridMultilevel"/>
-    <w:tmpl w:val="82E04D10"/>
+    <w:tmpl w:val="AD6C9B52"/>
     <w:lvl w:ilvl="0" w:tplc="849AB054">
       <w:start w:val="1"/>
       <w:numFmt w:val="bullet"/>
@@ -2045,6 +1997,66 @@
       <w:ind w:leftChars="200" w:left="480"/>
     </w:pPr>
   </w:style>
+  <w:style w:type="paragraph" w:styleId="a4">
+    <w:name w:val="header"/>
+    <w:basedOn w:val="a"/>
+    <w:link w:val="a5"/>
+    <w:uiPriority w:val="99"/>
+    <w:unhideWhenUsed/>
+    <w:rsid w:val="00EC1996"/>
+    <w:pPr>
+      <w:tabs>
+        <w:tab w:val="center" w:pos="4153"/>
+        <w:tab w:val="right" w:pos="8306"/>
+      </w:tabs>
+      <w:snapToGrid w:val="0"/>
+    </w:pPr>
+    <w:rPr>
+      <w:sz w:val="20"/>
+      <w:szCs w:val="20"/>
+    </w:rPr>
+  </w:style>
+  <w:style w:type="character" w:customStyle="1" w:styleId="a5">
+    <w:name w:val="頁首 字元"/>
+    <w:basedOn w:val="a0"/>
+    <w:link w:val="a4"/>
+    <w:uiPriority w:val="99"/>
+    <w:rsid w:val="00EC1996"/>
+    <w:rPr>
+      <w:sz w:val="20"/>
+      <w:szCs w:val="20"/>
+    </w:rPr>
+  </w:style>
+  <w:style w:type="paragraph" w:styleId="a6">
+    <w:name w:val="footer"/>
+    <w:basedOn w:val="a"/>
+    <w:link w:val="a7"/>
+    <w:uiPriority w:val="99"/>
+    <w:unhideWhenUsed/>
+    <w:rsid w:val="00EC1996"/>
+    <w:pPr>
+      <w:tabs>
+        <w:tab w:val="center" w:pos="4153"/>
+        <w:tab w:val="right" w:pos="8306"/>
+      </w:tabs>
+      <w:snapToGrid w:val="0"/>
+    </w:pPr>
+    <w:rPr>
+      <w:sz w:val="20"/>
+      <w:szCs w:val="20"/>
+    </w:rPr>
+  </w:style>
+  <w:style w:type="character" w:customStyle="1" w:styleId="a7">
+    <w:name w:val="頁尾 字元"/>
+    <w:basedOn w:val="a0"/>
+    <w:link w:val="a6"/>
+    <w:uiPriority w:val="99"/>
+    <w:rsid w:val="00EC1996"/>
+    <w:rPr>
+      <w:sz w:val="20"/>
+      <w:szCs w:val="20"/>
+    </w:rPr>
+  </w:style>
 </w:styles>
 </file>
 
